--- a/ООП 1.docx
+++ b/ООП 1.docx
@@ -1,6 +1,6 @@
 
 <file path=word/document.xml><?xml version="1.0" encoding="utf-8"?>
-<w:document xmlns:wpc="http://schemas.microsoft.com/office/word/2010/wordprocessingCanvas" xmlns:cx="http://schemas.microsoft.com/office/drawing/2014/chartex" xmlns:mc="http://schemas.openxmlformats.org/markup-compatibility/2006" xmlns:o="urn:schemas-microsoft-com:office:office" xmlns:r="http://schemas.openxmlformats.org/officeDocument/2006/relationships" xmlns:m="http://schemas.openxmlformats.org/officeDocument/2006/math" xmlns:v="urn:schemas-microsoft-com:vml" xmlns:wp14="http://schemas.microsoft.com/office/word/2010/wordprocessingDrawing" xmlns:wp="http://schemas.openxmlformats.org/drawingml/2006/wordprocessingDrawing" xmlns:w10="urn:schemas-microsoft-com:office:word" xmlns:w="http://schemas.openxmlformats.org/wordprocessingml/2006/main" xmlns:w14="http://schemas.microsoft.com/office/word/2010/wordml" xmlns:w15="http://schemas.microsoft.com/office/word/2012/wordml" xmlns:w16se="http://schemas.microsoft.com/office/word/2015/wordml/symex" xmlns:wpg="http://schemas.microsoft.com/office/word/2010/wordprocessingGroup" xmlns:wpi="http://schemas.microsoft.com/office/word/2010/wordprocessingInk" xmlns:wne="http://schemas.microsoft.com/office/word/2006/wordml" xmlns:wps="http://schemas.microsoft.com/office/word/2010/wordprocessingShape" mc:Ignorable="w14 w15 w16se wp14">
+<w:document xmlns:wpc="http://schemas.microsoft.com/office/word/2010/wordprocessingCanvas" xmlns:mc="http://schemas.openxmlformats.org/markup-compatibility/2006" xmlns:o="urn:schemas-microsoft-com:office:office" xmlns:r="http://schemas.openxmlformats.org/officeDocument/2006/relationships" xmlns:m="http://schemas.openxmlformats.org/officeDocument/2006/math" xmlns:v="urn:schemas-microsoft-com:vml" xmlns:wp14="http://schemas.microsoft.com/office/word/2010/wordprocessingDrawing" xmlns:wp="http://schemas.openxmlformats.org/drawingml/2006/wordprocessingDrawing" xmlns:w10="urn:schemas-microsoft-com:office:word" xmlns:w="http://schemas.openxmlformats.org/wordprocessingml/2006/main" xmlns:w14="http://schemas.microsoft.com/office/word/2010/wordml" xmlns:w15="http://schemas.microsoft.com/office/word/2012/wordml" xmlns:wpg="http://schemas.microsoft.com/office/word/2010/wordprocessingGroup" xmlns:wpi="http://schemas.microsoft.com/office/word/2010/wordprocessingInk" xmlns:wne="http://schemas.microsoft.com/office/word/2006/wordml" xmlns:wps="http://schemas.microsoft.com/office/word/2010/wordprocessingShape" mc:Ignorable="w14 w15 wp14">
   <w:body>
     <w:p>
       <w:pPr>
@@ -365,6 +365,8 @@
           <w:sz w:val="32"/>
         </w:rPr>
       </w:pPr>
+      <w:bookmarkStart w:id="0" w:name="_GoBack"/>
+      <w:bookmarkEnd w:id="0"/>
     </w:p>
     <w:p>
       <w:pPr>
@@ -403,17 +405,17 @@
         <w:t xml:space="preserve"> </w:t>
       </w:r>
       <w:r>
-        <w:t>23ВП2 Соколов О.А.</w:t>
+        <w:t>23ВП2</w:t>
       </w:r>
     </w:p>
     <w:p>
       <w:pPr>
         <w:pStyle w:val="a3"/>
-        <w:spacing w:line="319" w:lineRule="exact"/>
+        <w:spacing w:before="62" w:line="285" w:lineRule="auto"/>
         <w:ind w:left="6239"/>
       </w:pPr>
       <w:r>
-        <w:t>Муравьев В.С.</w:t>
+        <w:t xml:space="preserve">Муравьев В.С.          Соколов О.А. </w:t>
       </w:r>
     </w:p>
     <w:p>
@@ -784,9 +786,6 @@
         <w:t xml:space="preserve"> </w:t>
       </w:r>
       <w:r>
-        <w:rPr>
-          <w:lang w:val="en-US"/>
-        </w:rPr>
         <w:t xml:space="preserve"> </w:t>
       </w:r>
       <w:r>
@@ -807,9 +806,6 @@
         <w:t xml:space="preserve"> </w:t>
       </w:r>
       <w:r>
-        <w:rPr>
-          <w:lang w:val="en-US"/>
-        </w:rPr>
         <w:t xml:space="preserve"> </w:t>
       </w:r>
       <w:r>
@@ -875,9 +871,6 @@
         <w:t xml:space="preserve"> </w:t>
       </w:r>
       <w:r>
-        <w:rPr>
-          <w:lang w:val="en-US"/>
-        </w:rPr>
         <w:t xml:space="preserve"> </w:t>
       </w:r>
       <w:r>
@@ -1101,8 +1094,14 @@
         <w:spacing w:before="239"/>
         <w:ind w:left="118" w:right="104" w:firstLine="707"/>
         <w:jc w:val="both"/>
-      </w:pPr>
-      <w:r>
+        <w:rPr>
+          <w:lang w:val="en-US"/>
+        </w:rPr>
+      </w:pPr>
+      <w:r>
+        <w:rPr>
+          <w:lang w:val="en-US"/>
+        </w:rPr>
         <w:t xml:space="preserve">7) </w:t>
       </w:r>
       <w:r>
@@ -1112,6 +1111,9 @@
         <w:t>OverflowException</w:t>
       </w:r>
       <w:r>
+        <w:rPr>
+          <w:lang w:val="en-US"/>
+        </w:rPr>
         <w:t xml:space="preserve"> </w:t>
       </w:r>
     </w:p>
@@ -1126,30 +1128,45 @@
         <w:t>Дополнить</w:t>
       </w:r>
       <w:r>
+        <w:rPr>
+          <w:lang w:val="en-US"/>
+        </w:rPr>
         <w:t xml:space="preserve"> </w:t>
       </w:r>
       <w:r>
         <w:t>исключение</w:t>
       </w:r>
       <w:r>
+        <w:rPr>
+          <w:lang w:val="en-US"/>
+        </w:rPr>
         <w:t xml:space="preserve"> </w:t>
       </w:r>
       <w:r>
         <w:t>своим</w:t>
       </w:r>
       <w:r>
+        <w:rPr>
+          <w:lang w:val="en-US"/>
+        </w:rPr>
         <w:t xml:space="preserve"> </w:t>
       </w:r>
       <w:r>
         <w:t>блоком</w:t>
       </w:r>
       <w:r>
+        <w:rPr>
+          <w:lang w:val="en-US"/>
+        </w:rPr>
         <w:t xml:space="preserve"> </w:t>
       </w:r>
       <w:r>
         <w:t>данных</w:t>
       </w:r>
       <w:r>
+        <w:rPr>
+          <w:lang w:val="en-US"/>
+        </w:rPr>
         <w:t xml:space="preserve">. </w:t>
       </w:r>
       <w:r>
@@ -6228,7 +6245,6 @@
           <w:sz w:val="19"/>
           <w:szCs w:val="19"/>
           <w:highlight w:val="white"/>
-          <w:lang w:val="en-US"/>
         </w:rPr>
       </w:pPr>
       <w:r>
@@ -6252,7 +6268,6 @@
           <w:sz w:val="19"/>
           <w:szCs w:val="19"/>
           <w:highlight w:val="white"/>
-          <w:lang w:val="en-US"/>
         </w:rPr>
       </w:pPr>
     </w:p>
@@ -6269,7 +6284,6 @@
       <w:r>
         <w:rPr>
           <w:spacing w:val="-7"/>
-          <w:lang w:val="en-US"/>
         </w:rPr>
         <w:t xml:space="preserve"> </w:t>
       </w:r>
@@ -6279,7 +6293,6 @@
       <w:r>
         <w:rPr>
           <w:spacing w:val="-6"/>
-          <w:lang w:val="en-US"/>
         </w:rPr>
         <w:t xml:space="preserve"> </w:t>
       </w:r>
@@ -6289,7 +6302,6 @@
       <w:r>
         <w:rPr>
           <w:spacing w:val="-1"/>
-          <w:lang w:val="en-US"/>
         </w:rPr>
         <w:t xml:space="preserve"> </w:t>
       </w:r>
@@ -6303,9 +6315,6 @@
     <w:p>
       <w:pPr>
         <w:pStyle w:val="3"/>
-        <w:rPr>
-          <w:lang w:val="en-US"/>
-        </w:rPr>
       </w:pPr>
     </w:p>
     <w:p>
@@ -7219,8 +7228,6 @@
           <w:spacing w:val="-2"/>
         </w:rPr>
       </w:pPr>
-      <w:bookmarkStart w:id="0" w:name="_GoBack"/>
-      <w:bookmarkEnd w:id="0"/>
       <w:r>
         <w:rPr>
           <w:spacing w:val="-2"/>
@@ -7398,7 +7405,7 @@
 </file>
 
 <file path=word/endnotes.xml><?xml version="1.0" encoding="utf-8"?>
-<w:endnotes xmlns:wpc="http://schemas.microsoft.com/office/word/2010/wordprocessingCanvas" xmlns:cx="http://schemas.microsoft.com/office/drawing/2014/chartex" xmlns:mc="http://schemas.openxmlformats.org/markup-compatibility/2006" xmlns:o="urn:schemas-microsoft-com:office:office" xmlns:r="http://schemas.openxmlformats.org/officeDocument/2006/relationships" xmlns:m="http://schemas.openxmlformats.org/officeDocument/2006/math" xmlns:v="urn:schemas-microsoft-com:vml" xmlns:wp14="http://schemas.microsoft.com/office/word/2010/wordprocessingDrawing" xmlns:wp="http://schemas.openxmlformats.org/drawingml/2006/wordprocessingDrawing" xmlns:w10="urn:schemas-microsoft-com:office:word" xmlns:w="http://schemas.openxmlformats.org/wordprocessingml/2006/main" xmlns:w14="http://schemas.microsoft.com/office/word/2010/wordml" xmlns:w15="http://schemas.microsoft.com/office/word/2012/wordml" xmlns:w16se="http://schemas.microsoft.com/office/word/2015/wordml/symex" xmlns:wpg="http://schemas.microsoft.com/office/word/2010/wordprocessingGroup" xmlns:wpi="http://schemas.microsoft.com/office/word/2010/wordprocessingInk" xmlns:wne="http://schemas.microsoft.com/office/word/2006/wordml" xmlns:wps="http://schemas.microsoft.com/office/word/2010/wordprocessingShape" mc:Ignorable="w14 w15 w16se wp14">
+<w:endnotes xmlns:wpc="http://schemas.microsoft.com/office/word/2010/wordprocessingCanvas" xmlns:mc="http://schemas.openxmlformats.org/markup-compatibility/2006" xmlns:o="urn:schemas-microsoft-com:office:office" xmlns:r="http://schemas.openxmlformats.org/officeDocument/2006/relationships" xmlns:m="http://schemas.openxmlformats.org/officeDocument/2006/math" xmlns:v="urn:schemas-microsoft-com:vml" xmlns:wp14="http://schemas.microsoft.com/office/word/2010/wordprocessingDrawing" xmlns:wp="http://schemas.openxmlformats.org/drawingml/2006/wordprocessingDrawing" xmlns:w10="urn:schemas-microsoft-com:office:word" xmlns:w="http://schemas.openxmlformats.org/wordprocessingml/2006/main" xmlns:w14="http://schemas.microsoft.com/office/word/2010/wordml" xmlns:w15="http://schemas.microsoft.com/office/word/2012/wordml" xmlns:wpg="http://schemas.microsoft.com/office/word/2010/wordprocessingGroup" xmlns:wpi="http://schemas.microsoft.com/office/word/2010/wordprocessingInk" xmlns:wne="http://schemas.microsoft.com/office/word/2006/wordml" xmlns:wps="http://schemas.microsoft.com/office/word/2010/wordprocessingShape" mc:Ignorable="w14 w15 wp14">
   <w:endnote w:type="separator" w:id="-1">
     <w:p>
       <w:r>
@@ -7417,7 +7424,7 @@
 </file>
 
 <file path=word/footer1.xml><?xml version="1.0" encoding="utf-8"?>
-<w:ftr xmlns:wpc="http://schemas.microsoft.com/office/word/2010/wordprocessingCanvas" xmlns:cx="http://schemas.microsoft.com/office/drawing/2014/chartex" xmlns:mc="http://schemas.openxmlformats.org/markup-compatibility/2006" xmlns:o="urn:schemas-microsoft-com:office:office" xmlns:r="http://schemas.openxmlformats.org/officeDocument/2006/relationships" xmlns:m="http://schemas.openxmlformats.org/officeDocument/2006/math" xmlns:v="urn:schemas-microsoft-com:vml" xmlns:wp14="http://schemas.microsoft.com/office/word/2010/wordprocessingDrawing" xmlns:wp="http://schemas.openxmlformats.org/drawingml/2006/wordprocessingDrawing" xmlns:w10="urn:schemas-microsoft-com:office:word" xmlns:w="http://schemas.openxmlformats.org/wordprocessingml/2006/main" xmlns:w14="http://schemas.microsoft.com/office/word/2010/wordml" xmlns:w15="http://schemas.microsoft.com/office/word/2012/wordml" xmlns:w16se="http://schemas.microsoft.com/office/word/2015/wordml/symex" xmlns:wpg="http://schemas.microsoft.com/office/word/2010/wordprocessingGroup" xmlns:wpi="http://schemas.microsoft.com/office/word/2010/wordprocessingInk" xmlns:wne="http://schemas.microsoft.com/office/word/2006/wordml" xmlns:wps="http://schemas.microsoft.com/office/word/2010/wordprocessingShape" mc:Ignorable="w14 w15 w16se wp14">
+<w:ftr xmlns:wpc="http://schemas.microsoft.com/office/word/2010/wordprocessingCanvas" xmlns:mc="http://schemas.openxmlformats.org/markup-compatibility/2006" xmlns:o="urn:schemas-microsoft-com:office:office" xmlns:r="http://schemas.openxmlformats.org/officeDocument/2006/relationships" xmlns:m="http://schemas.openxmlformats.org/officeDocument/2006/math" xmlns:v="urn:schemas-microsoft-com:vml" xmlns:wp14="http://schemas.microsoft.com/office/word/2010/wordprocessingDrawing" xmlns:wp="http://schemas.openxmlformats.org/drawingml/2006/wordprocessingDrawing" xmlns:w10="urn:schemas-microsoft-com:office:word" xmlns:w="http://schemas.openxmlformats.org/wordprocessingml/2006/main" xmlns:w14="http://schemas.microsoft.com/office/word/2010/wordml" xmlns:w15="http://schemas.microsoft.com/office/word/2012/wordml" xmlns:wpg="http://schemas.microsoft.com/office/word/2010/wordprocessingGroup" xmlns:wpi="http://schemas.microsoft.com/office/word/2010/wordprocessingInk" xmlns:wne="http://schemas.microsoft.com/office/word/2006/wordml" xmlns:wps="http://schemas.microsoft.com/office/word/2010/wordprocessingShape" mc:Ignorable="w14 w15 wp14">
   <w:sdt>
     <w:sdtPr>
       <w:id w:val="2090038324"/>
@@ -7446,7 +7453,7 @@
           <w:rPr>
             <w:noProof/>
           </w:rPr>
-          <w:t>9</w:t>
+          <w:t>2</w:t>
         </w:r>
         <w:r>
           <w:fldChar w:fldCharType="end"/>
@@ -7463,7 +7470,7 @@
 </file>
 
 <file path=word/footnotes.xml><?xml version="1.0" encoding="utf-8"?>
-<w:footnotes xmlns:wpc="http://schemas.microsoft.com/office/word/2010/wordprocessingCanvas" xmlns:cx="http://schemas.microsoft.com/office/drawing/2014/chartex" xmlns:mc="http://schemas.openxmlformats.org/markup-compatibility/2006" xmlns:o="urn:schemas-microsoft-com:office:office" xmlns:r="http://schemas.openxmlformats.org/officeDocument/2006/relationships" xmlns:m="http://schemas.openxmlformats.org/officeDocument/2006/math" xmlns:v="urn:schemas-microsoft-com:vml" xmlns:wp14="http://schemas.microsoft.com/office/word/2010/wordprocessingDrawing" xmlns:wp="http://schemas.openxmlformats.org/drawingml/2006/wordprocessingDrawing" xmlns:w10="urn:schemas-microsoft-com:office:word" xmlns:w="http://schemas.openxmlformats.org/wordprocessingml/2006/main" xmlns:w14="http://schemas.microsoft.com/office/word/2010/wordml" xmlns:w15="http://schemas.microsoft.com/office/word/2012/wordml" xmlns:w16se="http://schemas.microsoft.com/office/word/2015/wordml/symex" xmlns:wpg="http://schemas.microsoft.com/office/word/2010/wordprocessingGroup" xmlns:wpi="http://schemas.microsoft.com/office/word/2010/wordprocessingInk" xmlns:wne="http://schemas.microsoft.com/office/word/2006/wordml" xmlns:wps="http://schemas.microsoft.com/office/word/2010/wordprocessingShape" mc:Ignorable="w14 w15 w16se wp14">
+<w:footnotes xmlns:wpc="http://schemas.microsoft.com/office/word/2010/wordprocessingCanvas" xmlns:mc="http://schemas.openxmlformats.org/markup-compatibility/2006" xmlns:o="urn:schemas-microsoft-com:office:office" xmlns:r="http://schemas.openxmlformats.org/officeDocument/2006/relationships" xmlns:m="http://schemas.openxmlformats.org/officeDocument/2006/math" xmlns:v="urn:schemas-microsoft-com:vml" xmlns:wp14="http://schemas.microsoft.com/office/word/2010/wordprocessingDrawing" xmlns:wp="http://schemas.openxmlformats.org/drawingml/2006/wordprocessingDrawing" xmlns:w10="urn:schemas-microsoft-com:office:word" xmlns:w="http://schemas.openxmlformats.org/wordprocessingml/2006/main" xmlns:w14="http://schemas.microsoft.com/office/word/2010/wordml" xmlns:w15="http://schemas.microsoft.com/office/word/2012/wordml" xmlns:wpg="http://schemas.microsoft.com/office/word/2010/wordprocessingGroup" xmlns:wpi="http://schemas.microsoft.com/office/word/2010/wordprocessingInk" xmlns:wne="http://schemas.microsoft.com/office/word/2006/wordml" xmlns:wps="http://schemas.microsoft.com/office/word/2010/wordprocessingShape" mc:Ignorable="w14 w15 wp14">
   <w:footnote w:type="separator" w:id="-1">
     <w:p>
       <w:r>
@@ -7482,8 +7489,8 @@
 </file>
 
 <file path=word/numbering.xml><?xml version="1.0" encoding="utf-8"?>
-<w:numbering xmlns:wpc="http://schemas.microsoft.com/office/word/2010/wordprocessingCanvas" xmlns:cx="http://schemas.microsoft.com/office/drawing/2014/chartex" xmlns:mc="http://schemas.openxmlformats.org/markup-compatibility/2006" xmlns:o="urn:schemas-microsoft-com:office:office" xmlns:r="http://schemas.openxmlformats.org/officeDocument/2006/relationships" xmlns:m="http://schemas.openxmlformats.org/officeDocument/2006/math" xmlns:v="urn:schemas-microsoft-com:vml" xmlns:wp14="http://schemas.microsoft.com/office/word/2010/wordprocessingDrawing" xmlns:wp="http://schemas.openxmlformats.org/drawingml/2006/wordprocessingDrawing" xmlns:w10="urn:schemas-microsoft-com:office:word" xmlns:w="http://schemas.openxmlformats.org/wordprocessingml/2006/main" xmlns:w14="http://schemas.microsoft.com/office/word/2010/wordml" xmlns:w15="http://schemas.microsoft.com/office/word/2012/wordml" xmlns:w16se="http://schemas.microsoft.com/office/word/2015/wordml/symex" xmlns:wpg="http://schemas.microsoft.com/office/word/2010/wordprocessingGroup" xmlns:wpi="http://schemas.microsoft.com/office/word/2010/wordprocessingInk" xmlns:wne="http://schemas.microsoft.com/office/word/2006/wordml" xmlns:wps="http://schemas.microsoft.com/office/word/2010/wordprocessingShape" mc:Ignorable="w14 w15 w16se wp14">
-  <w:abstractNum w:abstractNumId="0" w15:restartNumberingAfterBreak="0">
+<w:numbering xmlns:wpc="http://schemas.microsoft.com/office/word/2010/wordprocessingCanvas" xmlns:mc="http://schemas.openxmlformats.org/markup-compatibility/2006" xmlns:o="urn:schemas-microsoft-com:office:office" xmlns:r="http://schemas.openxmlformats.org/officeDocument/2006/relationships" xmlns:m="http://schemas.openxmlformats.org/officeDocument/2006/math" xmlns:v="urn:schemas-microsoft-com:vml" xmlns:wp14="http://schemas.microsoft.com/office/word/2010/wordprocessingDrawing" xmlns:wp="http://schemas.openxmlformats.org/drawingml/2006/wordprocessingDrawing" xmlns:w10="urn:schemas-microsoft-com:office:word" xmlns:w="http://schemas.openxmlformats.org/wordprocessingml/2006/main" xmlns:w14="http://schemas.microsoft.com/office/word/2010/wordml" xmlns:w15="http://schemas.microsoft.com/office/word/2012/wordml" xmlns:wpg="http://schemas.microsoft.com/office/word/2010/wordprocessingGroup" xmlns:wpi="http://schemas.microsoft.com/office/word/2010/wordprocessingInk" xmlns:wne="http://schemas.microsoft.com/office/word/2006/wordml" xmlns:wps="http://schemas.microsoft.com/office/word/2010/wordprocessingShape" mc:Ignorable="w14 w15 wp14">
+  <w:abstractNum w:abstractNumId="0">
     <w:nsid w:val="5D194515"/>
     <w:multiLevelType w:val="hybridMultilevel"/>
     <w:tmpl w:val="F22078EE"/>
@@ -7611,7 +7618,7 @@
 </file>
 
 <file path=word/styles.xml><?xml version="1.0" encoding="utf-8"?>
-<w:styles xmlns:mc="http://schemas.openxmlformats.org/markup-compatibility/2006" xmlns:r="http://schemas.openxmlformats.org/officeDocument/2006/relationships" xmlns:w="http://schemas.openxmlformats.org/wordprocessingml/2006/main" xmlns:w14="http://schemas.microsoft.com/office/word/2010/wordml" xmlns:w15="http://schemas.microsoft.com/office/word/2012/wordml" xmlns:w16se="http://schemas.microsoft.com/office/word/2015/wordml/symex" mc:Ignorable="w14 w15 w16se">
+<w:styles xmlns:mc="http://schemas.openxmlformats.org/markup-compatibility/2006" xmlns:r="http://schemas.openxmlformats.org/officeDocument/2006/relationships" xmlns:w="http://schemas.openxmlformats.org/wordprocessingml/2006/main" xmlns:w14="http://schemas.microsoft.com/office/word/2010/wordml" xmlns:w15="http://schemas.microsoft.com/office/word/2012/wordml" mc:Ignorable="w14 w15">
   <w:docDefaults>
     <w:rPrDefault>
       <w:rPr>
@@ -8570,7 +8577,7 @@
 </file>
 
 <file path=customXml/itemProps1.xml><?xml version="1.0" encoding="utf-8"?>
-<ds:datastoreItem xmlns:ds="http://schemas.openxmlformats.org/officeDocument/2006/customXml" ds:itemID="{CC289918-BAAF-4118-BCBF-F79B8230B90B}">
+<ds:datastoreItem xmlns:ds="http://schemas.openxmlformats.org/officeDocument/2006/customXml" ds:itemID="{71668588-2041-4061-8988-ED20201792A4}">
   <ds:schemaRefs>
     <ds:schemaRef ds:uri="http://schemas.openxmlformats.org/officeDocument/2006/bibliography"/>
   </ds:schemaRefs>
